--- a/Plan/Planning.docx
+++ b/Plan/Planning.docx
@@ -291,8 +291,6 @@
           <w:lang w:val="en-US"/>
         </w:rPr>
       </w:pPr>
-      <w:bookmarkStart w:id="0" w:name="_GoBack"/>
-      <w:bookmarkEnd w:id="0"/>
     </w:p>
     <w:p>
       <w:pPr>
@@ -334,21 +332,7 @@
             <w:rStyle w:val="Hyperlink"/>
             <w:lang w:val="en-US"/>
           </w:rPr>
-          <w:t>https://www.figma.com/file/ya9jvJJSwTqTLtwgBuZgFi/Weather?type=design&amp;node-id=0-1&amp;mode=design&amp;t=xLb1nsF4ch</w:t>
-        </w:r>
-        <w:r>
-          <w:rPr>
-            <w:rStyle w:val="Hyperlink"/>
-            <w:lang w:val="en-US"/>
-          </w:rPr>
-          <w:t>V</w:t>
-        </w:r>
-        <w:r>
-          <w:rPr>
-            <w:rStyle w:val="Hyperlink"/>
-            <w:lang w:val="en-US"/>
-          </w:rPr>
-          <w:t>gkgwo-0</w:t>
+          <w:t>https://www.figma.com/file/ya9jvJJSwTqTLtwgBuZgFi/Weather?type=design&amp;node-id=0-1&amp;mode=design&amp;t=xLb1nsF4chVgkgwo-0</w:t>
         </w:r>
       </w:hyperlink>
     </w:p>
@@ -446,13 +430,14 @@
       </w:pPr>
       <w:r>
         <w:rPr>
+          <w:noProof/>
           <w:lang w:val="en-US"/>
         </w:rPr>
         <w:drawing>
-          <wp:inline distT="0" distB="0" distL="0" distR="0" wp14:anchorId="58040811" wp14:editId="792525CE">
-            <wp:extent cx="5731510" cy="4737100"/>
-            <wp:effectExtent l="0" t="0" r="2540" b="6350"/>
-            <wp:docPr id="1" name="Picture 1"/>
+          <wp:inline distT="0" distB="0" distL="0" distR="0" wp14:anchorId="1C73845A" wp14:editId="6E4A5420">
+            <wp:extent cx="5709920" cy="3391535"/>
+            <wp:effectExtent l="0" t="0" r="5080" b="0"/>
+            <wp:docPr id="5" name="Picture 5"/>
             <wp:cNvGraphicFramePr>
               <a:graphicFrameLocks xmlns:a="http://schemas.openxmlformats.org/drawingml/2006/main" noChangeAspect="1"/>
             </wp:cNvGraphicFramePr>
@@ -460,23 +445,36 @@
               <a:graphicData uri="http://schemas.openxmlformats.org/drawingml/2006/picture">
                 <pic:pic xmlns:pic="http://schemas.openxmlformats.org/drawingml/2006/picture">
                   <pic:nvPicPr>
-                    <pic:cNvPr id="1" name=""/>
-                    <pic:cNvPicPr/>
+                    <pic:cNvPr id="0" name="Picture 2"/>
+                    <pic:cNvPicPr>
+                      <a:picLocks noChangeAspect="1" noChangeArrowheads="1"/>
+                    </pic:cNvPicPr>
                   </pic:nvPicPr>
                   <pic:blipFill>
-                    <a:blip r:embed="rId7"/>
+                    <a:blip r:embed="rId7" cstate="print">
+                      <a:extLst>
+                        <a:ext uri="{28A0092B-C50C-407E-A947-70E740481C1C}">
+                          <a14:useLocalDpi xmlns:a14="http://schemas.microsoft.com/office/drawing/2010/main" val="0"/>
+                        </a:ext>
+                      </a:extLst>
+                    </a:blip>
+                    <a:srcRect/>
                     <a:stretch>
                       <a:fillRect/>
                     </a:stretch>
                   </pic:blipFill>
-                  <pic:spPr>
+                  <pic:spPr bwMode="auto">
                     <a:xfrm>
                       <a:off x="0" y="0"/>
-                      <a:ext cx="5731510" cy="4737100"/>
+                      <a:ext cx="5709920" cy="3391535"/>
                     </a:xfrm>
                     <a:prstGeom prst="rect">
                       <a:avLst/>
                     </a:prstGeom>
+                    <a:noFill/>
+                    <a:ln>
+                      <a:noFill/>
+                    </a:ln>
                   </pic:spPr>
                 </pic:pic>
               </a:graphicData>
@@ -509,6 +507,8 @@
           <w:lang w:val="en-US"/>
         </w:rPr>
       </w:pPr>
+      <w:bookmarkStart w:id="0" w:name="_GoBack"/>
+      <w:bookmarkEnd w:id="0"/>
     </w:p>
     <w:p>
       <w:pPr>
@@ -678,6 +678,102 @@
           <w:lang w:val="en-US"/>
         </w:rPr>
       </w:pPr>
+      <w:r>
+        <w:rPr>
+          <w:lang w:val="en-US"/>
+        </w:rPr>
+        <w:lastRenderedPageBreak/>
+        <w:t>Flowchart</w:t>
+      </w:r>
+      <w:r>
+        <w:rPr>
+          <w:lang w:val="en-US"/>
+        </w:rPr>
+        <w:tab/>
+      </w:r>
+      <w:r>
+        <w:rPr>
+          <w:noProof/>
+          <w:lang w:val="en-US"/>
+        </w:rPr>
+        <w:drawing>
+          <wp:inline distT="0" distB="0" distL="0" distR="0" wp14:anchorId="3E02871A" wp14:editId="2E6C64ED">
+            <wp:extent cx="5730875" cy="4433570"/>
+            <wp:effectExtent l="0" t="0" r="3175" b="5080"/>
+            <wp:docPr id="4" name="Picture 4"/>
+            <wp:cNvGraphicFramePr>
+              <a:graphicFrameLocks xmlns:a="http://schemas.openxmlformats.org/drawingml/2006/main" noChangeAspect="1"/>
+            </wp:cNvGraphicFramePr>
+            <a:graphic xmlns:a="http://schemas.openxmlformats.org/drawingml/2006/main">
+              <a:graphicData uri="http://schemas.openxmlformats.org/drawingml/2006/picture">
+                <pic:pic xmlns:pic="http://schemas.openxmlformats.org/drawingml/2006/picture">
+                  <pic:nvPicPr>
+                    <pic:cNvPr id="0" name="Picture 1"/>
+                    <pic:cNvPicPr>
+                      <a:picLocks noChangeAspect="1" noChangeArrowheads="1"/>
+                    </pic:cNvPicPr>
+                  </pic:nvPicPr>
+                  <pic:blipFill>
+                    <a:blip r:embed="rId10">
+                      <a:extLst>
+                        <a:ext uri="{28A0092B-C50C-407E-A947-70E740481C1C}">
+                          <a14:useLocalDpi xmlns:a14="http://schemas.microsoft.com/office/drawing/2010/main" val="0"/>
+                        </a:ext>
+                      </a:extLst>
+                    </a:blip>
+                    <a:srcRect/>
+                    <a:stretch>
+                      <a:fillRect/>
+                    </a:stretch>
+                  </pic:blipFill>
+                  <pic:spPr bwMode="auto">
+                    <a:xfrm>
+                      <a:off x="0" y="0"/>
+                      <a:ext cx="5730875" cy="4433570"/>
+                    </a:xfrm>
+                    <a:prstGeom prst="rect">
+                      <a:avLst/>
+                    </a:prstGeom>
+                    <a:noFill/>
+                    <a:ln>
+                      <a:noFill/>
+                    </a:ln>
+                  </pic:spPr>
+                </pic:pic>
+              </a:graphicData>
+            </a:graphic>
+          </wp:inline>
+        </w:drawing>
+      </w:r>
+    </w:p>
+    <w:p>
+      <w:pPr>
+        <w:jc w:val="center"/>
+        <w:rPr>
+          <w:lang w:val="en-US"/>
+        </w:rPr>
+      </w:pPr>
+      <w:r>
+        <w:rPr>
+          <w:lang w:val="en-US"/>
+        </w:rPr>
+        <w:tab/>
+      </w:r>
+      <w:hyperlink r:id="rId11" w:history="1">
+        <w:r>
+          <w:rPr>
+            <w:rStyle w:val="Hyperlink"/>
+            <w:lang w:val="en-US"/>
+          </w:rPr>
+          <w:t>https://online.visual-paradigm.com/community/share/weather-flowchart-1k9zrfrjtz</w:t>
+        </w:r>
+      </w:hyperlink>
+      <w:r>
+        <w:rPr>
+          <w:lang w:val="en-US"/>
+        </w:rPr>
+        <w:t xml:space="preserve"> </w:t>
+      </w:r>
     </w:p>
     <w:sectPr>
       <w:pgSz w:w="11906" w:h="16838"/>
